--- a/plantilla.docx
+++ b/plantilla.docx
@@ -12,28 +12,49 @@
         <w:rPr>
           <w:lang w:eastAsia="es-AR"/>
         </w:rPr>
-        <w:t>TITULO</w:t>
-      </w:r>
-    </w:p>
-    <w:p>
-      <w:pPr>
-        <w:rPr>
-          <w:lang w:eastAsia="es-AR"/>
-        </w:rPr>
-      </w:pPr>
-      <w:r>
-        <w:rPr>
-          <w:lang w:eastAsia="es-AR"/>
-        </w:rPr>
-        <w:t>SUBTITULO</w:t>
-      </w:r>
-    </w:p>
-    <w:p>
-      <w:pPr>
-        <w:rPr>
-          <w:lang w:eastAsia="es-AR"/>
-        </w:rPr>
-      </w:pPr>
+        <w:t>{{</w:t>
+      </w:r>
+      <w:proofErr w:type="spellStart"/>
+      <w:r>
+        <w:rPr>
+          <w:lang w:eastAsia="es-AR"/>
+        </w:rPr>
+        <w:t>Titulo_Principal</w:t>
+      </w:r>
+      <w:proofErr w:type="spellEnd"/>
+      <w:r>
+        <w:rPr>
+          <w:lang w:eastAsia="es-AR"/>
+        </w:rPr>
+        <w:t>}}</w:t>
+      </w:r>
+    </w:p>
+    <w:p>
+      <w:pPr>
+        <w:rPr>
+          <w:lang w:eastAsia="es-AR"/>
+        </w:rPr>
+      </w:pPr>
+      <w:r>
+        <w:rPr>
+          <w:lang w:eastAsia="es-AR"/>
+        </w:rPr>
+        <w:t>{{</w:t>
+      </w:r>
+      <w:proofErr w:type="spellStart"/>
+      <w:r>
+        <w:rPr>
+          <w:lang w:eastAsia="es-AR"/>
+        </w:rPr>
+        <w:t>Subtitulo_Curso</w:t>
+      </w:r>
+      <w:proofErr w:type="spellEnd"/>
+      <w:r>
+        <w:rPr>
+          <w:lang w:eastAsia="es-AR"/>
+        </w:rPr>
+        <w:t>}}</w:t>
+      </w:r>
     </w:p>
     <w:p>
       <w:pPr>
@@ -354,7 +375,6 @@
         <w:t xml:space="preserve">Consultas sobre el desarrollo del mismo comunicarse al </w:t>
       </w:r>
       <w:proofErr w:type="spellStart"/>
-      <w:proofErr w:type="gramStart"/>
       <w:r>
         <w:rPr>
           <w:lang w:eastAsia="es-AR"/>
@@ -365,7 +385,6 @@
         <w:t>email</w:t>
       </w:r>
       <w:proofErr w:type="spellEnd"/>
-      <w:proofErr w:type="gramEnd"/>
       <w:r>
         <w:t>.</w:t>
       </w:r>
@@ -415,6 +434,7 @@
         <w:rPr>
           <w:lang w:eastAsia="es-AR"/>
         </w:rPr>
+        <w:lastRenderedPageBreak/>
         <w:t>INTEGRANTES:</w:t>
       </w:r>
     </w:p>
@@ -709,23 +729,13 @@
                 <w:lang w:eastAsia="es-AR"/>
               </w:rPr>
             </w:pPr>
-            <w:proofErr w:type="gramStart"/>
             <w:r>
               <w:rPr>
                 <w:b/>
                 <w:bCs/>
                 <w:lang w:eastAsia="es-AR"/>
               </w:rPr>
-              <w:t>NOMBRE  Y</w:t>
-            </w:r>
-            <w:proofErr w:type="gramEnd"/>
-            <w:r>
-              <w:rPr>
-                <w:b/>
-                <w:bCs/>
-                <w:lang w:eastAsia="es-AR"/>
-              </w:rPr>
-              <w:t xml:space="preserve"> APELLIDO</w:t>
+              <w:t>NOMBRE  Y APELLIDO</w:t>
             </w:r>
           </w:p>
         </w:tc>

--- a/plantilla.docx
+++ b/plantilla.docx
@@ -19,7 +19,7 @@
         <w:rPr>
           <w:lang w:eastAsia="es-AR"/>
         </w:rPr>
-        <w:t>Titulo_Principal</w:t>
+        <w:t>Subtitulo_Curso</w:t>
       </w:r>
       <w:proofErr w:type="spellEnd"/>
       <w:r>
@@ -39,53 +39,49 @@
         <w:rPr>
           <w:lang w:eastAsia="es-AR"/>
         </w:rPr>
+        <w:t xml:space="preserve">Por medio del presente se informa la designación del personal para el curso que obra en el </w:t>
+      </w:r>
+      <w:r>
+        <w:rPr>
+          <w:lang w:eastAsia="es-AR"/>
+        </w:rPr>
         <w:t>{{</w:t>
       </w:r>
-      <w:proofErr w:type="spellStart"/>
-      <w:r>
-        <w:rPr>
-          <w:lang w:eastAsia="es-AR"/>
-        </w:rPr>
-        <w:t>Subtitulo_Curso</w:t>
-      </w:r>
-      <w:proofErr w:type="spellEnd"/>
+      <w:r>
+        <w:rPr>
+          <w:lang w:eastAsia="es-AR"/>
+        </w:rPr>
+        <w:t>S_M</w:t>
+      </w:r>
       <w:r>
         <w:rPr>
           <w:lang w:eastAsia="es-AR"/>
         </w:rPr>
         <w:t>}}</w:t>
       </w:r>
-    </w:p>
-    <w:p>
-      <w:pPr>
-        <w:rPr>
-          <w:lang w:eastAsia="es-AR"/>
-        </w:rPr>
-      </w:pPr>
-      <w:r>
-        <w:rPr>
-          <w:lang w:eastAsia="es-AR"/>
-        </w:rPr>
-        <w:t xml:space="preserve">Por medio del presente se informa la designación del personal para el curso que obra en el </w:t>
-      </w:r>
-      <w:r>
-        <w:rPr>
-          <w:strike/>
-          <w:lang w:eastAsia="es-AR"/>
-        </w:rPr>
-        <w:t xml:space="preserve">XXX </w:t>
-      </w:r>
-      <w:r>
-        <w:rPr>
-          <w:lang w:eastAsia="es-AR"/>
-        </w:rPr>
-        <w:t xml:space="preserve">FM </w:t>
-      </w:r>
-      <w:r>
-        <w:rPr>
-          <w:lang w:eastAsia="es-AR"/>
-        </w:rPr>
-        <w:t>XXX</w:t>
+      <w:r>
+        <w:rPr>
+          <w:lang w:eastAsia="es-AR"/>
+        </w:rPr>
+        <w:t>FM</w:t>
+      </w:r>
+      <w:r>
+        <w:rPr>
+          <w:lang w:eastAsia="es-AR"/>
+        </w:rPr>
+        <w:t>{{</w:t>
+      </w:r>
+      <w:r>
+        <w:rPr>
+          <w:lang w:eastAsia="es-AR"/>
+        </w:rPr>
+        <w:t>S_D</w:t>
+      </w:r>
+      <w:r>
+        <w:rPr>
+          <w:lang w:eastAsia="es-AR"/>
+        </w:rPr>
+        <w:t>}}</w:t>
       </w:r>
       <w:r>
         <w:rPr>
@@ -103,6 +99,7 @@
     </w:p>
     <w:p>
       <w:pPr>
+        <w:pStyle w:val="Sinespaciado"/>
         <w:rPr>
           <w:lang w:eastAsia="es-AR"/>
         </w:rPr>
@@ -127,84 +124,25 @@
           <w:bCs/>
           <w:lang w:eastAsia="es-AR"/>
         </w:rPr>
-        <w:t>{{NOMBRE_CURSO}}</w:t>
-      </w:r>
+        <w:t>{{</w:t>
+      </w:r>
+      <w:proofErr w:type="spellStart"/>
       <w:r>
         <w:rPr>
           <w:b/>
           <w:bCs/>
           <w:lang w:eastAsia="es-AR"/>
         </w:rPr>
-        <w:t>”</w:t>
-      </w:r>
-    </w:p>
-    <w:p>
-      <w:pPr>
-        <w:rPr>
-          <w:lang w:eastAsia="es-AR"/>
-        </w:rPr>
-      </w:pPr>
-    </w:p>
-    <w:p>
-      <w:pPr>
-        <w:rPr>
-          <w:lang w:eastAsia="es-AR"/>
-        </w:rPr>
-      </w:pPr>
-      <w:r>
-        <w:rPr>
-          <w:lang w:eastAsia="es-AR"/>
-        </w:rPr>
-        <w:t>MODALIDAD VIRTUAL A TRAVÉS PLATAFORMA EDUCATIVA X DESDE FECHA 25/08/2025 AL 05/09/2025 X PERSONAL DESIGNADO DEBERÁ ACCEDER A LA PLATAFORMA E INGRESAR AL CURSO A TRAVÉS DEL SIGUIENTE ENLACE: https://</w:t>
-      </w:r>
-      <w:r>
-        <w:rPr>
-          <w:lang w:eastAsia="es-AR"/>
-        </w:rPr>
-        <w:t xml:space="preserve"> ENLACE</w:t>
-      </w:r>
-    </w:p>
-    <w:p>
-      <w:pPr>
-        <w:rPr>
-          <w:lang w:eastAsia="es-AR"/>
-        </w:rPr>
-      </w:pPr>
-    </w:p>
-    <w:p>
-      <w:pPr>
-        <w:rPr>
-          <w:lang w:eastAsia="es-AR"/>
-        </w:rPr>
-      </w:pPr>
-      <w:r>
-        <w:rPr>
-          <w:u w:val="single"/>
-          <w:lang w:eastAsia="es-AR"/>
-        </w:rPr>
-        <w:t>Usuario:</w:t>
-      </w:r>
-      <w:r>
-        <w:rPr>
-          <w:lang w:eastAsia="es-AR"/>
-        </w:rPr>
-        <w:t> </w:t>
-      </w:r>
-      <w:proofErr w:type="spellStart"/>
+        <w:t>ID_Curso</w:t>
+      </w:r>
+      <w:proofErr w:type="spellEnd"/>
       <w:r>
         <w:rPr>
           <w:b/>
           <w:bCs/>
           <w:lang w:eastAsia="es-AR"/>
         </w:rPr>
-        <w:t>Nº</w:t>
-      </w:r>
-      <w:proofErr w:type="spellEnd"/>
-      <w:r>
-        <w:rPr>
-          <w:lang w:eastAsia="es-AR"/>
-        </w:rPr>
-        <w:t> </w:t>
+        <w:t>}}</w:t>
       </w:r>
       <w:r>
         <w:rPr>
@@ -212,27 +150,27 @@
           <w:bCs/>
           <w:lang w:eastAsia="es-AR"/>
         </w:rPr>
-        <w:t>XXXX</w:t>
-      </w:r>
-    </w:p>
-    <w:p>
-      <w:pPr>
-        <w:rPr>
-          <w:lang w:eastAsia="es-AR"/>
-        </w:rPr>
-      </w:pPr>
-      <w:r>
-        <w:rPr>
-          <w:u w:val="single"/>
-          <w:lang w:eastAsia="es-AR"/>
-        </w:rPr>
-        <w:t>Contraseña:</w:t>
-      </w:r>
-      <w:r>
-        <w:rPr>
-          <w:lang w:eastAsia="es-AR"/>
-        </w:rPr>
-        <w:t> </w:t>
+        <w:t xml:space="preserve"> - </w:t>
+      </w:r>
+      <w:r>
+        <w:rPr>
+          <w:lang w:eastAsia="es-AR"/>
+        </w:rPr>
+        <w:t>{{</w:t>
+      </w:r>
+      <w:proofErr w:type="spellStart"/>
+      <w:r>
+        <w:rPr>
+          <w:lang w:eastAsia="es-AR"/>
+        </w:rPr>
+        <w:t>Nombre_Curso</w:t>
+      </w:r>
+      <w:proofErr w:type="spellEnd"/>
+      <w:r>
+        <w:rPr>
+          <w:lang w:eastAsia="es-AR"/>
+        </w:rPr>
+        <w:t>}}</w:t>
       </w:r>
       <w:r>
         <w:rPr>
@@ -240,63 +178,76 @@
           <w:bCs/>
           <w:lang w:eastAsia="es-AR"/>
         </w:rPr>
-        <w:t>XXXX</w:t>
-      </w:r>
-    </w:p>
-    <w:p>
-      <w:pPr>
-        <w:rPr>
-          <w:lang w:eastAsia="es-AR"/>
-        </w:rPr>
-      </w:pPr>
-    </w:p>
-    <w:p>
-      <w:pPr>
-        <w:rPr>
-          <w:lang w:eastAsia="es-AR"/>
-        </w:rPr>
-      </w:pPr>
+        <w:t>”</w:t>
+      </w:r>
+    </w:p>
+    <w:p>
+      <w:pPr>
+        <w:rPr>
+          <w:lang w:eastAsia="es-AR"/>
+        </w:rPr>
+      </w:pPr>
+    </w:p>
+    <w:p>
+      <w:pPr>
+        <w:rPr>
+          <w:lang w:eastAsia="es-AR"/>
+        </w:rPr>
+      </w:pPr>
+      <w:r>
+        <w:rPr>
+          <w:lang w:eastAsia="es-AR"/>
+        </w:rPr>
+        <w:t>MODALIDAD VIRTUAL A TRAVÉS PLATAFORMA EDUCATIVA X DESDE FECHA 25/08/2025 AL 05/09/2025 X PERSONAL DESIGNADO DEBERÁ ACCEDER A LA PLATAFORMA E INGRESAR AL CURSO A TRAVÉS DEL SIGUIENTE ENLACE: https://</w:t>
+      </w:r>
+      <w:r>
+        <w:rPr>
+          <w:lang w:eastAsia="es-AR"/>
+        </w:rPr>
+        <w:t xml:space="preserve"> ENLACE</w:t>
+      </w:r>
+    </w:p>
+    <w:p>
+      <w:pPr>
+        <w:rPr>
+          <w:lang w:eastAsia="es-AR"/>
+        </w:rPr>
+      </w:pPr>
+    </w:p>
+    <w:p>
+      <w:pPr>
+        <w:rPr>
+          <w:lang w:eastAsia="es-AR"/>
+        </w:rPr>
+      </w:pPr>
+      <w:r>
+        <w:rPr>
+          <w:u w:val="single"/>
+          <w:lang w:eastAsia="es-AR"/>
+        </w:rPr>
+        <w:t>Usuario:</w:t>
+      </w:r>
+      <w:r>
+        <w:rPr>
+          <w:lang w:eastAsia="es-AR"/>
+        </w:rPr>
+        <w:t> </w:t>
+      </w:r>
+      <w:proofErr w:type="spellStart"/>
       <w:r>
         <w:rPr>
           <w:b/>
           <w:bCs/>
           <w:lang w:eastAsia="es-AR"/>
         </w:rPr>
-        <w:t>*Importante: Si usted ya realizó algún curso anteriormente en la Plataforma Educativa Virtual, debe ingresar normalmente con su contraseña actual.</w:t>
-      </w:r>
-    </w:p>
-    <w:p>
-      <w:pPr>
-        <w:rPr>
-          <w:lang w:eastAsia="es-AR"/>
-        </w:rPr>
-      </w:pPr>
-    </w:p>
-    <w:p>
-      <w:pPr>
-        <w:rPr>
-          <w:lang w:eastAsia="es-AR"/>
-        </w:rPr>
-      </w:pPr>
-      <w:r>
-        <w:rPr>
-          <w:lang w:eastAsia="es-AR"/>
-        </w:rPr>
-        <w:t>Se informa que, referente también al Curso, se dictará Clase Virtual a través de GOOGLE MEET el día 05/</w:t>
-      </w:r>
-      <w:proofErr w:type="spellStart"/>
-      <w:r>
-        <w:rPr>
-          <w:lang w:eastAsia="es-AR"/>
-        </w:rPr>
-        <w:t>Sep</w:t>
+        <w:t>Nº</w:t>
       </w:r>
       <w:proofErr w:type="spellEnd"/>
       <w:r>
         <w:rPr>
           <w:lang w:eastAsia="es-AR"/>
         </w:rPr>
-        <w:t xml:space="preserve">/2025 a las 10:00 Hs, de </w:t>
+        <w:t> </w:t>
       </w:r>
       <w:r>
         <w:rPr>
@@ -304,128 +255,446 @@
           <w:bCs/>
           <w:lang w:eastAsia="es-AR"/>
         </w:rPr>
-        <w:t>CARÁCTER OBLIGATORIO</w:t>
-      </w:r>
-      <w:r>
-        <w:rPr>
-          <w:lang w:eastAsia="es-AR"/>
-        </w:rPr>
-        <w:t>, a cargo del Replicador</w:t>
-      </w:r>
-      <w:r>
-        <w:rPr>
-          <w:lang w:eastAsia="es-AR"/>
-        </w:rPr>
-        <w:t xml:space="preserve"> Juan </w:t>
+        <w:t>{{</w:t>
       </w:r>
       <w:proofErr w:type="spellStart"/>
       <w:r>
-        <w:rPr>
-          <w:lang w:eastAsia="es-AR"/>
-        </w:rPr>
-        <w:t>Perez</w:t>
-      </w:r>
-      <w:proofErr w:type="spellEnd"/>
-      <w:r>
-        <w:rPr>
-          <w:lang w:eastAsia="es-AR"/>
-        </w:rPr>
-        <w:t>.</w:t>
-      </w:r>
-    </w:p>
-    <w:p>
-      <w:pPr>
-        <w:rPr>
-          <w:lang w:eastAsia="es-AR"/>
-        </w:rPr>
-      </w:pPr>
-    </w:p>
-    <w:p>
-      <w:pPr>
-        <w:rPr>
-          <w:lang w:eastAsia="es-AR"/>
-        </w:rPr>
-      </w:pPr>
-      <w:r>
-        <w:rPr>
-          <w:lang w:eastAsia="es-AR"/>
-        </w:rPr>
-        <w:t xml:space="preserve">El Personal Designado deberá acceder a la Clase Virtual a través del siguiente Enlace: </w:t>
-      </w:r>
-    </w:p>
-    <w:p>
-      <w:pPr>
-        <w:rPr>
-          <w:lang w:eastAsia="es-AR"/>
-        </w:rPr>
-      </w:pPr>
-    </w:p>
-    <w:p>
-      <w:pPr>
         <w:rPr>
           <w:b/>
           <w:bCs/>
           <w:lang w:eastAsia="es-AR"/>
         </w:rPr>
-      </w:pPr>
-      <w:r>
-        <w:rPr>
-          <w:lang w:eastAsia="es-AR"/>
-        </w:rPr>
-        <w:t xml:space="preserve">Consultas sobre el desarrollo del mismo comunicarse al </w:t>
+        <w:t>S</w:t>
+      </w:r>
+      <w:r>
+        <w:rPr>
+          <w:b/>
+          <w:bCs/>
+          <w:lang w:eastAsia="es-AR"/>
+        </w:rPr>
+        <w:t>_</w:t>
+      </w:r>
+      <w:r>
+        <w:rPr>
+          <w:b/>
+          <w:bCs/>
+          <w:lang w:eastAsia="es-AR"/>
+        </w:rPr>
+        <w:t>Id</w:t>
+      </w:r>
+      <w:proofErr w:type="spellEnd"/>
+      <w:r>
+        <w:rPr>
+          <w:b/>
+          <w:bCs/>
+          <w:lang w:eastAsia="es-AR"/>
+        </w:rPr>
+        <w:t>}}</w:t>
+      </w:r>
+    </w:p>
+    <w:p>
+      <w:pPr>
+        <w:pStyle w:val="Sinespaciado"/>
+        <w:rPr>
+          <w:lang w:eastAsia="es-AR"/>
+        </w:rPr>
+      </w:pPr>
+      <w:r>
+        <w:rPr>
+          <w:u w:val="single"/>
+          <w:lang w:eastAsia="es-AR"/>
+        </w:rPr>
+        <w:t>Contraseña:</w:t>
+      </w:r>
+      <w:r>
+        <w:rPr>
+          <w:lang w:eastAsia="es-AR"/>
+        </w:rPr>
+        <w:t> </w:t>
+      </w:r>
+      <w:r>
+        <w:rPr>
+          <w:lang w:eastAsia="es-AR"/>
+        </w:rPr>
+        <w:t>{{</w:t>
       </w:r>
       <w:proofErr w:type="spellStart"/>
       <w:r>
         <w:rPr>
           <w:lang w:eastAsia="es-AR"/>
         </w:rPr>
-        <w:t>email:</w:t>
-      </w:r>
-      <w:r>
-        <w:t>email</w:t>
+        <w:t>S_Pass</w:t>
       </w:r>
       <w:proofErr w:type="spellEnd"/>
       <w:r>
+        <w:rPr>
+          <w:lang w:eastAsia="es-AR"/>
+        </w:rPr>
+        <w:t>}}</w:t>
+      </w:r>
+    </w:p>
+    <w:p>
+      <w:pPr>
+        <w:rPr>
+          <w:lang w:eastAsia="es-AR"/>
+        </w:rPr>
+      </w:pPr>
+    </w:p>
+    <w:p>
+      <w:pPr>
+        <w:rPr>
+          <w:lang w:eastAsia="es-AR"/>
+        </w:rPr>
+      </w:pPr>
+    </w:p>
+    <w:p>
+      <w:pPr>
+        <w:rPr>
+          <w:lang w:eastAsia="es-AR"/>
+        </w:rPr>
+      </w:pPr>
+      <w:r>
+        <w:rPr>
+          <w:b/>
+          <w:bCs/>
+          <w:lang w:eastAsia="es-AR"/>
+        </w:rPr>
+        <w:t>*Importante: Si usted ya realizó algún curso anteriormente en la Plataforma Educativa Virtual, debe ingresar normalmente con su contraseña actual.</w:t>
+      </w:r>
+    </w:p>
+    <w:p>
+      <w:pPr>
+        <w:rPr>
+          <w:lang w:eastAsia="es-AR"/>
+        </w:rPr>
+      </w:pPr>
+    </w:p>
+    <w:p>
+      <w:pPr>
+        <w:pStyle w:val="Sinespaciado"/>
+        <w:rPr>
+          <w:lang w:eastAsia="es-AR"/>
+        </w:rPr>
+      </w:pPr>
+      <w:r>
+        <w:rPr>
+          <w:lang w:eastAsia="es-AR"/>
+        </w:rPr>
+        <w:t xml:space="preserve">Se informa que, referente también al Curso, se dictará Clase Virtual a través de GOOGLE MEET el día </w:t>
+      </w:r>
+      <w:r>
+        <w:rPr>
+          <w:lang w:eastAsia="es-AR"/>
+        </w:rPr>
+        <w:t>{{</w:t>
+      </w:r>
+      <w:proofErr w:type="spellStart"/>
+      <w:r>
+        <w:rPr>
+          <w:lang w:eastAsia="es-AR"/>
+        </w:rPr>
+        <w:t>Fecha_</w:t>
+      </w:r>
+      <w:r>
+        <w:rPr>
+          <w:lang w:eastAsia="es-AR"/>
+        </w:rPr>
+        <w:t>Virtual</w:t>
+      </w:r>
+      <w:proofErr w:type="spellEnd"/>
+      <w:r>
+        <w:rPr>
+          <w:lang w:eastAsia="es-AR"/>
+        </w:rPr>
+        <w:t>}}</w:t>
+      </w:r>
+      <w:r>
+        <w:rPr>
+          <w:lang w:eastAsia="es-AR"/>
+        </w:rPr>
+        <w:t xml:space="preserve"> a las </w:t>
+      </w:r>
+      <w:r>
+        <w:rPr>
+          <w:lang w:eastAsia="es-AR"/>
+        </w:rPr>
+        <w:t>{{</w:t>
+      </w:r>
+      <w:proofErr w:type="spellStart"/>
+      <w:r>
+        <w:rPr>
+          <w:lang w:eastAsia="es-AR"/>
+        </w:rPr>
+        <w:t>Hor</w:t>
+      </w:r>
+      <w:r>
+        <w:rPr>
+          <w:lang w:eastAsia="es-AR"/>
+        </w:rPr>
+        <w:t>_</w:t>
+      </w:r>
+      <w:r>
+        <w:rPr>
+          <w:lang w:eastAsia="es-AR"/>
+        </w:rPr>
+        <w:t>Virtual</w:t>
+      </w:r>
+      <w:proofErr w:type="spellEnd"/>
+      <w:r>
+        <w:rPr>
+          <w:lang w:eastAsia="es-AR"/>
+        </w:rPr>
+        <w:t>}}</w:t>
+      </w:r>
+    </w:p>
+    <w:p>
+      <w:pPr>
+        <w:rPr>
+          <w:lang w:eastAsia="es-AR"/>
+        </w:rPr>
+      </w:pPr>
+      <w:r>
+        <w:rPr>
+          <w:lang w:eastAsia="es-AR"/>
+        </w:rPr>
+        <w:t xml:space="preserve">Hs, de </w:t>
+      </w:r>
+      <w:r>
+        <w:rPr>
+          <w:b/>
+          <w:bCs/>
+          <w:lang w:eastAsia="es-AR"/>
+        </w:rPr>
+        <w:t>CARÁCTER OBLIGATORIO</w:t>
+      </w:r>
+      <w:r>
+        <w:rPr>
+          <w:lang w:eastAsia="es-AR"/>
+        </w:rPr>
+        <w:t>, a cargo del Replicador</w:t>
+      </w:r>
+      <w:r>
+        <w:rPr>
+          <w:lang w:eastAsia="es-AR"/>
+        </w:rPr>
+        <w:t xml:space="preserve"> </w:t>
+      </w:r>
+      <w:r>
+        <w:rPr>
+          <w:lang w:eastAsia="es-AR"/>
+        </w:rPr>
+        <w:t>{{</w:t>
+      </w:r>
+      <w:proofErr w:type="spellStart"/>
+      <w:r>
+        <w:rPr>
+          <w:lang w:eastAsia="es-AR"/>
+        </w:rPr>
+        <w:t>S_Rep</w:t>
+      </w:r>
+      <w:proofErr w:type="spellEnd"/>
+      <w:r>
+        <w:rPr>
+          <w:lang w:eastAsia="es-AR"/>
+        </w:rPr>
+        <w:t>}}</w:t>
+      </w:r>
+      <w:r>
+        <w:rPr>
+          <w:lang w:eastAsia="es-AR"/>
+        </w:rPr>
         <w:t>.</w:t>
       </w:r>
     </w:p>
     <w:p>
       <w:pPr>
+        <w:rPr>
+          <w:lang w:eastAsia="es-AR"/>
+        </w:rPr>
+      </w:pPr>
+    </w:p>
+    <w:p>
+      <w:pPr>
+        <w:rPr>
+          <w:lang w:eastAsia="es-AR"/>
+        </w:rPr>
+      </w:pPr>
+      <w:r>
+        <w:rPr>
+          <w:lang w:eastAsia="es-AR"/>
+        </w:rPr>
+        <w:t xml:space="preserve">El Personal Designado deberá acceder a la Clase Virtual a través del siguiente Enlace: </w:t>
+      </w:r>
+      <w:r>
+        <w:rPr>
+          <w:lang w:eastAsia="es-AR"/>
+        </w:rPr>
+        <w:t>{{</w:t>
+      </w:r>
+      <w:proofErr w:type="spellStart"/>
+      <w:r>
+        <w:rPr>
+          <w:lang w:eastAsia="es-AR"/>
+        </w:rPr>
+        <w:t>S</w:t>
+      </w:r>
+      <w:r>
+        <w:rPr>
+          <w:lang w:eastAsia="es-AR"/>
+        </w:rPr>
+        <w:t>_</w:t>
+      </w:r>
+      <w:r>
+        <w:rPr>
+          <w:lang w:eastAsia="es-AR"/>
+        </w:rPr>
+        <w:t>Enlace</w:t>
+      </w:r>
+      <w:proofErr w:type="spellEnd"/>
+      <w:r>
+        <w:rPr>
+          <w:lang w:eastAsia="es-AR"/>
+        </w:rPr>
+        <w:t>}}</w:t>
+      </w:r>
+    </w:p>
+    <w:p>
+      <w:pPr>
+        <w:rPr>
+          <w:lang w:eastAsia="es-AR"/>
+        </w:rPr>
+      </w:pPr>
+    </w:p>
+    <w:p>
+      <w:pPr>
         <w:pStyle w:val="Sinespaciado"/>
         <w:rPr>
           <w:lang w:eastAsia="es-AR"/>
         </w:rPr>
       </w:pPr>
-    </w:p>
-    <w:p>
-      <w:pPr>
-        <w:rPr>
-          <w:lang w:eastAsia="es-AR"/>
-        </w:rPr>
-      </w:pPr>
-    </w:p>
-    <w:p>
-      <w:pPr>
-        <w:rPr>
-          <w:lang w:eastAsia="es-AR"/>
-        </w:rPr>
-      </w:pPr>
-      <w:r>
-        <w:rPr>
-          <w:lang w:eastAsia="es-AR"/>
-        </w:rPr>
-        <w:t>FECHA DE INICIO: 25/08/25    FECHA DE FINALIZACIÓN: 05/09/25</w:t>
-      </w:r>
-    </w:p>
-    <w:p>
-      <w:pPr>
-        <w:rPr>
-          <w:lang w:eastAsia="es-AR"/>
-        </w:rPr>
-      </w:pPr>
-    </w:p>
-    <w:p>
-      <w:pPr>
+      <w:r>
+        <w:rPr>
+          <w:lang w:eastAsia="es-AR"/>
+        </w:rPr>
+        <w:t>Consultas sobre el desarrollo del mismo comunicarse al email:</w:t>
+      </w:r>
+      <w:r>
+        <w:t xml:space="preserve"> </w:t>
+      </w:r>
+      <w:r>
+        <w:rPr>
+          <w:lang w:eastAsia="es-AR"/>
+        </w:rPr>
+        <w:t>{{</w:t>
+      </w:r>
+      <w:proofErr w:type="spellStart"/>
+      <w:r>
+        <w:rPr>
+          <w:lang w:eastAsia="es-AR"/>
+        </w:rPr>
+        <w:t>S</w:t>
+      </w:r>
+      <w:r>
+        <w:rPr>
+          <w:lang w:eastAsia="es-AR"/>
+        </w:rPr>
+        <w:t>_</w:t>
+      </w:r>
+      <w:r>
+        <w:rPr>
+          <w:lang w:eastAsia="es-AR"/>
+        </w:rPr>
+        <w:t>Email</w:t>
+      </w:r>
+      <w:proofErr w:type="spellEnd"/>
+      <w:r>
+        <w:rPr>
+          <w:lang w:eastAsia="es-AR"/>
+        </w:rPr>
+        <w:t>}}</w:t>
+      </w:r>
+    </w:p>
+    <w:p>
+      <w:pPr>
+        <w:rPr>
+          <w:b/>
+          <w:bCs/>
+          <w:lang w:eastAsia="es-AR"/>
+        </w:rPr>
+      </w:pPr>
+    </w:p>
+    <w:p>
+      <w:pPr>
+        <w:pStyle w:val="Sinespaciado"/>
+        <w:rPr>
+          <w:lang w:eastAsia="es-AR"/>
+        </w:rPr>
+      </w:pPr>
+    </w:p>
+    <w:p>
+      <w:pPr>
+        <w:rPr>
+          <w:lang w:eastAsia="es-AR"/>
+        </w:rPr>
+      </w:pPr>
+    </w:p>
+    <w:p>
+      <w:pPr>
+        <w:jc w:val="left"/>
+        <w:rPr>
+          <w:lang w:eastAsia="es-AR"/>
+        </w:rPr>
+      </w:pPr>
+      <w:r>
+        <w:rPr>
+          <w:lang w:eastAsia="es-AR"/>
+        </w:rPr>
+        <w:t>FECHA DE</w:t>
+      </w:r>
+      <w:r>
+        <w:rPr>
+          <w:lang w:eastAsia="es-AR"/>
+        </w:rPr>
+        <w:t xml:space="preserve"> </w:t>
+      </w:r>
+      <w:proofErr w:type="gramStart"/>
+      <w:r>
+        <w:rPr>
+          <w:lang w:eastAsia="es-AR"/>
+        </w:rPr>
+        <w:t>INICIO:</w:t>
+      </w:r>
+      <w:r>
+        <w:rPr>
+          <w:lang w:eastAsia="es-AR"/>
+        </w:rPr>
+        <w:t>{</w:t>
+      </w:r>
+      <w:proofErr w:type="gramEnd"/>
+      <w:r>
+        <w:rPr>
+          <w:lang w:eastAsia="es-AR"/>
+        </w:rPr>
+        <w:t>{</w:t>
+      </w:r>
+      <w:proofErr w:type="spellStart"/>
+      <w:r>
+        <w:rPr>
+          <w:lang w:eastAsia="es-AR"/>
+        </w:rPr>
+        <w:t>Fecha_Inicio</w:t>
+      </w:r>
+      <w:proofErr w:type="spellEnd"/>
+      <w:r>
+        <w:rPr>
+          <w:lang w:eastAsia="es-AR"/>
+        </w:rPr>
+        <w:t>}}</w:t>
+      </w:r>
+    </w:p>
+    <w:p>
+      <w:pPr>
+        <w:jc w:val="left"/>
         <w:rPr>
           <w:lang w:eastAsia="es-AR"/>
         </w:rPr>
@@ -435,6 +704,46 @@
           <w:lang w:eastAsia="es-AR"/>
         </w:rPr>
         <w:lastRenderedPageBreak/>
+        <w:t xml:space="preserve">FECHA DE FINALIZACIÓN: </w:t>
+      </w:r>
+      <w:r>
+        <w:rPr>
+          <w:lang w:eastAsia="es-AR"/>
+        </w:rPr>
+        <w:t>{{</w:t>
+      </w:r>
+      <w:proofErr w:type="spellStart"/>
+      <w:r>
+        <w:rPr>
+          <w:lang w:eastAsia="es-AR"/>
+        </w:rPr>
+        <w:t>Fecha_Fin</w:t>
+      </w:r>
+      <w:proofErr w:type="spellEnd"/>
+      <w:r>
+        <w:rPr>
+          <w:lang w:eastAsia="es-AR"/>
+        </w:rPr>
+        <w:t>}}</w:t>
+      </w:r>
+    </w:p>
+    <w:p>
+      <w:pPr>
+        <w:rPr>
+          <w:lang w:eastAsia="es-AR"/>
+        </w:rPr>
+      </w:pPr>
+    </w:p>
+    <w:p>
+      <w:pPr>
+        <w:rPr>
+          <w:lang w:eastAsia="es-AR"/>
+        </w:rPr>
+      </w:pPr>
+      <w:r>
+        <w:rPr>
+          <w:lang w:eastAsia="es-AR"/>
+        </w:rPr>
         <w:t>INTEGRANTES:</w:t>
       </w:r>
     </w:p>
@@ -459,118 +768,6 @@
           <w:lang w:eastAsia="es-AR"/>
         </w:rPr>
       </w:pPr>
-    </w:p>
-    <w:p>
-      <w:pPr>
-        <w:pStyle w:val="Sinespaciado"/>
-        <w:rPr>
-          <w:lang w:eastAsia="es-AR"/>
-        </w:rPr>
-      </w:pPr>
-      <w:r>
-        <w:rPr>
-          <w:lang w:eastAsia="es-AR"/>
-        </w:rPr>
-        <w:t>{{</w:t>
-      </w:r>
-      <w:proofErr w:type="spellStart"/>
-      <w:r>
-        <w:rPr>
-          <w:lang w:eastAsia="es-AR"/>
-        </w:rPr>
-        <w:t>ID_Curso</w:t>
-      </w:r>
-      <w:proofErr w:type="spellEnd"/>
-      <w:r>
-        <w:rPr>
-          <w:lang w:eastAsia="es-AR"/>
-        </w:rPr>
-        <w:t>}}</w:t>
-      </w:r>
-    </w:p>
-    <w:p>
-      <w:pPr>
-        <w:pStyle w:val="Sinespaciado"/>
-        <w:rPr>
-          <w:lang w:eastAsia="es-AR"/>
-        </w:rPr>
-      </w:pPr>
-      <w:r>
-        <w:rPr>
-          <w:lang w:eastAsia="es-AR"/>
-        </w:rPr>
-        <w:t>{{</w:t>
-      </w:r>
-      <w:proofErr w:type="spellStart"/>
-      <w:r>
-        <w:rPr>
-          <w:lang w:eastAsia="es-AR"/>
-        </w:rPr>
-        <w:t>Nombre_Curso</w:t>
-      </w:r>
-      <w:proofErr w:type="spellEnd"/>
-      <w:r>
-        <w:rPr>
-          <w:lang w:eastAsia="es-AR"/>
-        </w:rPr>
-        <w:t>}}</w:t>
-      </w:r>
-    </w:p>
-    <w:p>
-      <w:pPr>
-        <w:pStyle w:val="Sinespaciado"/>
-        <w:rPr>
-          <w:lang w:eastAsia="es-AR"/>
-        </w:rPr>
-      </w:pPr>
-      <w:r>
-        <w:rPr>
-          <w:lang w:eastAsia="es-AR"/>
-        </w:rPr>
-        <w:t>{{</w:t>
-      </w:r>
-      <w:proofErr w:type="spellStart"/>
-      <w:r>
-        <w:rPr>
-          <w:lang w:eastAsia="es-AR"/>
-        </w:rPr>
-        <w:t>Fecha_Inicio</w:t>
-      </w:r>
-      <w:proofErr w:type="spellEnd"/>
-      <w:r>
-        <w:rPr>
-          <w:lang w:eastAsia="es-AR"/>
-        </w:rPr>
-        <w:t>}}</w:t>
-      </w:r>
-    </w:p>
-    <w:p>
-      <w:pPr>
-        <w:pStyle w:val="Sinespaciado"/>
-        <w:rPr>
-          <w:lang w:eastAsia="es-AR"/>
-        </w:rPr>
-      </w:pPr>
-      <w:r>
-        <w:rPr>
-          <w:lang w:eastAsia="es-AR"/>
-        </w:rPr>
-        <w:t>{{</w:t>
-      </w:r>
-      <w:proofErr w:type="spellStart"/>
-      <w:r>
-        <w:rPr>
-          <w:lang w:eastAsia="es-AR"/>
-        </w:rPr>
-        <w:t>Fecha_Fin</w:t>
-      </w:r>
-      <w:proofErr w:type="spellEnd"/>
-      <w:r>
-        <w:rPr>
-          <w:lang w:eastAsia="es-AR"/>
-        </w:rPr>
-        <w:t>}}</w:t>
-      </w:r>
     </w:p>
     <w:p>
       <w:pPr>
@@ -729,13 +926,23 @@
                 <w:lang w:eastAsia="es-AR"/>
               </w:rPr>
             </w:pPr>
+            <w:proofErr w:type="gramStart"/>
             <w:r>
               <w:rPr>
                 <w:b/>
                 <w:bCs/>
                 <w:lang w:eastAsia="es-AR"/>
               </w:rPr>
-              <w:t>NOMBRE  Y APELLIDO</w:t>
+              <w:t>NOMBRE  Y</w:t>
+            </w:r>
+            <w:proofErr w:type="gramEnd"/>
+            <w:r>
+              <w:rPr>
+                <w:b/>
+                <w:bCs/>
+                <w:lang w:eastAsia="es-AR"/>
+              </w:rPr>
+              <w:t xml:space="preserve"> APELLIDO</w:t>
             </w:r>
           </w:p>
         </w:tc>

--- a/plantilla.docx
+++ b/plantilla.docx
@@ -4,6 +4,7 @@
   <w:body>
     <w:p>
       <w:pPr>
+        <w:jc w:val="left"/>
         <w:rPr>
           <w:lang w:eastAsia="es-AR"/>
         </w:rPr>
@@ -45,19 +46,7 @@
         <w:rPr>
           <w:lang w:eastAsia="es-AR"/>
         </w:rPr>
-        <w:t>{{</w:t>
-      </w:r>
-      <w:r>
-        <w:rPr>
-          <w:lang w:eastAsia="es-AR"/>
-        </w:rPr>
-        <w:t>S_M</w:t>
-      </w:r>
-      <w:r>
-        <w:rPr>
-          <w:lang w:eastAsia="es-AR"/>
-        </w:rPr>
-        <w:t>}}</w:t>
+        <w:t>{{S_M}}</w:t>
       </w:r>
       <w:r>
         <w:rPr>
@@ -425,19 +414,7 @@
         <w:rPr>
           <w:lang w:eastAsia="es-AR"/>
         </w:rPr>
-        <w:t>Hor</w:t>
-      </w:r>
-      <w:r>
-        <w:rPr>
-          <w:lang w:eastAsia="es-AR"/>
-        </w:rPr>
-        <w:t>_</w:t>
-      </w:r>
-      <w:r>
-        <w:rPr>
-          <w:lang w:eastAsia="es-AR"/>
-        </w:rPr>
-        <w:t>Virtual</w:t>
+        <w:t>Hor_Virtual</w:t>
       </w:r>
       <w:proofErr w:type="spellEnd"/>
       <w:r>
@@ -592,19 +569,7 @@
         <w:rPr>
           <w:lang w:eastAsia="es-AR"/>
         </w:rPr>
-        <w:t>S</w:t>
-      </w:r>
-      <w:r>
-        <w:rPr>
-          <w:lang w:eastAsia="es-AR"/>
-        </w:rPr>
-        <w:t>_</w:t>
-      </w:r>
-      <w:r>
-        <w:rPr>
-          <w:lang w:eastAsia="es-AR"/>
-        </w:rPr>
-        <w:t>Email</w:t>
+        <w:t>S_Email</w:t>
       </w:r>
       <w:proofErr w:type="spellEnd"/>
       <w:r>

--- a/plantilla.docx
+++ b/plantilla.docx
@@ -4,7 +4,6 @@
   <w:body>
     <w:p>
       <w:pPr>
-        <w:jc w:val="left"/>
         <w:rPr>
           <w:lang w:eastAsia="es-AR"/>
         </w:rPr>

--- a/plantilla.docx
+++ b/plantilla.docx
@@ -4,6 +4,7 @@
   <w:body>
     <w:p>
       <w:pPr>
+        <w:jc w:val="left"/>
         <w:rPr>
           <w:lang w:eastAsia="es-AR"/>
         </w:rPr>

--- a/plantilla.docx
+++ b/plantilla.docx
@@ -109,11 +109,182 @@
       </w:r>
       <w:r>
         <w:rPr>
+          <w:lang w:eastAsia="es-AR"/>
+        </w:rPr>
+        <w:t>{{</w:t>
+      </w:r>
+      <w:proofErr w:type="spellStart"/>
+      <w:r>
+        <w:rPr>
+          <w:lang w:eastAsia="es-AR"/>
+        </w:rPr>
+        <w:t>Nombre_Curso</w:t>
+      </w:r>
+      <w:proofErr w:type="spellEnd"/>
+      <w:r>
+        <w:rPr>
+          <w:lang w:eastAsia="es-AR"/>
+        </w:rPr>
+        <w:t>}}</w:t>
+      </w:r>
+      <w:r>
+        <w:rPr>
           <w:b/>
           <w:bCs/>
           <w:lang w:eastAsia="es-AR"/>
         </w:rPr>
+        <w:t>”</w:t>
+      </w:r>
+    </w:p>
+    <w:p>
+      <w:pPr>
+        <w:rPr>
+          <w:lang w:eastAsia="es-AR"/>
+        </w:rPr>
+      </w:pPr>
+    </w:p>
+    <w:p>
+      <w:pPr>
+        <w:rPr>
+          <w:lang w:eastAsia="es-AR"/>
+        </w:rPr>
+      </w:pPr>
+      <w:r>
+        <w:rPr>
+          <w:lang w:eastAsia="es-AR"/>
+        </w:rPr>
+        <w:t xml:space="preserve">MODALIDAD VIRTUAL A TRAVÉS PLATAFORMA EDUCATIVA X DESDE </w:t>
+      </w:r>
+      <w:proofErr w:type="gramStart"/>
+      <w:r>
+        <w:rPr>
+          <w:lang w:eastAsia="es-AR"/>
+        </w:rPr>
+        <w:t>FECHA</w:t>
+      </w:r>
+      <w:r>
+        <w:rPr>
+          <w:lang w:eastAsia="es-AR"/>
+        </w:rPr>
+        <w:t>:{</w:t>
+      </w:r>
+      <w:proofErr w:type="gramEnd"/>
+      <w:r>
+        <w:rPr>
+          <w:lang w:eastAsia="es-AR"/>
+        </w:rPr>
+        <w:t>{</w:t>
+      </w:r>
+      <w:proofErr w:type="spellStart"/>
+      <w:r>
+        <w:rPr>
+          <w:lang w:eastAsia="es-AR"/>
+        </w:rPr>
+        <w:t>Fecha_Inicio</w:t>
+      </w:r>
+      <w:proofErr w:type="spellEnd"/>
+      <w:r>
+        <w:rPr>
+          <w:lang w:eastAsia="es-AR"/>
+        </w:rPr>
+        <w:t>}}</w:t>
+      </w:r>
+      <w:r>
+        <w:rPr>
+          <w:lang w:eastAsia="es-AR"/>
+        </w:rPr>
+        <w:t>AL</w:t>
+      </w:r>
+      <w:r>
+        <w:rPr>
+          <w:lang w:eastAsia="es-AR"/>
+        </w:rPr>
+        <w:t>:{{</w:t>
+      </w:r>
+      <w:proofErr w:type="spellStart"/>
+      <w:r>
+        <w:rPr>
+          <w:lang w:eastAsia="es-AR"/>
+        </w:rPr>
+        <w:t>Fecha_</w:t>
+      </w:r>
+      <w:r>
+        <w:rPr>
+          <w:lang w:eastAsia="es-AR"/>
+        </w:rPr>
+        <w:t>Fin</w:t>
+      </w:r>
+      <w:proofErr w:type="spellEnd"/>
+      <w:r>
+        <w:rPr>
+          <w:lang w:eastAsia="es-AR"/>
+        </w:rPr>
+        <w:t>}}</w:t>
+      </w:r>
+      <w:r>
+        <w:rPr>
+          <w:lang w:eastAsia="es-AR"/>
+        </w:rPr>
+        <w:t>X</w:t>
+      </w:r>
+      <w:r>
+        <w:rPr>
+          <w:lang w:eastAsia="es-AR"/>
+        </w:rPr>
+        <w:t xml:space="preserve"> </w:t>
+      </w:r>
+      <w:r>
+        <w:rPr>
+          <w:lang w:eastAsia="es-AR"/>
+        </w:rPr>
+        <w:t xml:space="preserve">PERSONAL DESIGNADO DEBERÁ ACCEDER A LA PLATAFORMA E INGRESAR AL CURSO A TRAVÉS DEL SIGUIENTE ENLACE: </w:t>
+      </w:r>
+      <w:r>
+        <w:rPr>
+          <w:lang w:eastAsia="es-AR"/>
+        </w:rPr>
         <w:t>{{</w:t>
+      </w:r>
+      <w:proofErr w:type="spellStart"/>
+      <w:r>
+        <w:rPr>
+          <w:lang w:eastAsia="es-AR"/>
+        </w:rPr>
+        <w:t>Enlace_Plataforma</w:t>
+      </w:r>
+      <w:proofErr w:type="spellEnd"/>
+      <w:r>
+        <w:rPr>
+          <w:lang w:eastAsia="es-AR"/>
+        </w:rPr>
+        <w:t>}}</w:t>
+      </w:r>
+    </w:p>
+    <w:p>
+      <w:pPr>
+        <w:rPr>
+          <w:lang w:eastAsia="es-AR"/>
+        </w:rPr>
+      </w:pPr>
+    </w:p>
+    <w:p>
+      <w:pPr>
+        <w:rPr>
+          <w:lang w:eastAsia="es-AR"/>
+        </w:rPr>
+      </w:pPr>
+      <w:r>
+        <w:rPr>
+          <w:u w:val="single"/>
+          <w:lang w:eastAsia="es-AR"/>
+        </w:rPr>
+        <w:t>Usuario:</w:t>
+      </w:r>
+      <w:r>
+        <w:rPr>
+          <w:lang w:eastAsia="es-AR"/>
+        </w:rPr>
+        <w:t> </w:t>
       </w:r>
       <w:proofErr w:type="spellStart"/>
       <w:r>
@@ -122,44 +293,31 @@
           <w:bCs/>
           <w:lang w:eastAsia="es-AR"/>
         </w:rPr>
-        <w:t>ID_Curso</w:t>
+        <w:t>Nº</w:t>
       </w:r>
       <w:proofErr w:type="spellEnd"/>
+      <w:r>
+        <w:rPr>
+          <w:lang w:eastAsia="es-AR"/>
+        </w:rPr>
+        <w:t> </w:t>
+      </w:r>
       <w:r>
         <w:rPr>
           <w:b/>
           <w:bCs/>
           <w:lang w:eastAsia="es-AR"/>
         </w:rPr>
-        <w:t>}}</w:t>
-      </w:r>
+        <w:t>{{</w:t>
+      </w:r>
+      <w:proofErr w:type="spellStart"/>
       <w:r>
         <w:rPr>
           <w:b/>
           <w:bCs/>
           <w:lang w:eastAsia="es-AR"/>
         </w:rPr>
-        <w:t xml:space="preserve"> - </w:t>
-      </w:r>
-      <w:r>
-        <w:rPr>
-          <w:lang w:eastAsia="es-AR"/>
-        </w:rPr>
-        <w:t>{{</w:t>
-      </w:r>
-      <w:proofErr w:type="spellStart"/>
-      <w:r>
-        <w:rPr>
-          <w:lang w:eastAsia="es-AR"/>
-        </w:rPr>
-        <w:t>Nombre_Curso</w:t>
-      </w:r>
-      <w:proofErr w:type="spellEnd"/>
-      <w:r>
-        <w:rPr>
-          <w:lang w:eastAsia="es-AR"/>
-        </w:rPr>
-        <w:t>}}</w:t>
+        <w:t>S</w:t>
       </w:r>
       <w:r>
         <w:rPr>
@@ -167,93 +325,180 @@
           <w:bCs/>
           <w:lang w:eastAsia="es-AR"/>
         </w:rPr>
-        <w:t>”</w:t>
-      </w:r>
-    </w:p>
-    <w:p>
-      <w:pPr>
-        <w:rPr>
-          <w:lang w:eastAsia="es-AR"/>
-        </w:rPr>
-      </w:pPr>
-    </w:p>
-    <w:p>
-      <w:pPr>
-        <w:rPr>
-          <w:lang w:eastAsia="es-AR"/>
-        </w:rPr>
-      </w:pPr>
-      <w:r>
-        <w:rPr>
-          <w:lang w:eastAsia="es-AR"/>
-        </w:rPr>
-        <w:t>MODALIDAD VIRTUAL A TRAVÉS PLATAFORMA EDUCATIVA X DESDE FECHA 25/08/2025 AL 05/09/2025 X PERSONAL DESIGNADO DEBERÁ ACCEDER A LA PLATAFORMA E INGRESAR AL CURSO A TRAVÉS DEL SIGUIENTE ENLACE: https://</w:t>
-      </w:r>
-      <w:r>
-        <w:rPr>
-          <w:lang w:eastAsia="es-AR"/>
-        </w:rPr>
-        <w:t xml:space="preserve"> ENLACE</w:t>
-      </w:r>
-    </w:p>
-    <w:p>
-      <w:pPr>
-        <w:rPr>
-          <w:lang w:eastAsia="es-AR"/>
-        </w:rPr>
-      </w:pPr>
-    </w:p>
-    <w:p>
-      <w:pPr>
-        <w:rPr>
-          <w:lang w:eastAsia="es-AR"/>
-        </w:rPr>
-      </w:pPr>
-      <w:r>
-        <w:rPr>
-          <w:u w:val="single"/>
-          <w:lang w:eastAsia="es-AR"/>
-        </w:rPr>
-        <w:t>Usuario:</w:t>
-      </w:r>
-      <w:r>
-        <w:rPr>
-          <w:lang w:eastAsia="es-AR"/>
-        </w:rPr>
-        <w:t> </w:t>
-      </w:r>
-      <w:proofErr w:type="spellStart"/>
+        <w:t>_</w:t>
+      </w:r>
       <w:r>
         <w:rPr>
           <w:b/>
           <w:bCs/>
           <w:lang w:eastAsia="es-AR"/>
         </w:rPr>
-        <w:t>Nº</w:t>
+        <w:t>Id</w:t>
       </w:r>
       <w:proofErr w:type="spellEnd"/>
-      <w:r>
-        <w:rPr>
-          <w:lang w:eastAsia="es-AR"/>
-        </w:rPr>
-        <w:t> </w:t>
-      </w:r>
       <w:r>
         <w:rPr>
           <w:b/>
           <w:bCs/>
           <w:lang w:eastAsia="es-AR"/>
         </w:rPr>
+        <w:t>}}</w:t>
+      </w:r>
+    </w:p>
+    <w:p>
+      <w:pPr>
+        <w:pStyle w:val="Sinespaciado"/>
+        <w:rPr>
+          <w:lang w:eastAsia="es-AR"/>
+        </w:rPr>
+      </w:pPr>
+      <w:r>
+        <w:rPr>
+          <w:u w:val="single"/>
+          <w:lang w:eastAsia="es-AR"/>
+        </w:rPr>
+        <w:t>Contraseña:</w:t>
+      </w:r>
+      <w:r>
+        <w:rPr>
+          <w:lang w:eastAsia="es-AR"/>
+        </w:rPr>
+        <w:t> </w:t>
+      </w:r>
+      <w:r>
+        <w:rPr>
+          <w:lang w:eastAsia="es-AR"/>
+        </w:rPr>
         <w:t>{{</w:t>
       </w:r>
       <w:proofErr w:type="spellStart"/>
+      <w:r>
+        <w:rPr>
+          <w:lang w:eastAsia="es-AR"/>
+        </w:rPr>
+        <w:t>S_Pass</w:t>
+      </w:r>
+      <w:proofErr w:type="spellEnd"/>
+      <w:r>
+        <w:rPr>
+          <w:lang w:eastAsia="es-AR"/>
+        </w:rPr>
+        <w:t>}}</w:t>
+      </w:r>
+    </w:p>
+    <w:p>
+      <w:pPr>
+        <w:rPr>
+          <w:lang w:eastAsia="es-AR"/>
+        </w:rPr>
+      </w:pPr>
+    </w:p>
+    <w:p>
+      <w:pPr>
+        <w:rPr>
+          <w:lang w:eastAsia="es-AR"/>
+        </w:rPr>
+      </w:pPr>
+    </w:p>
+    <w:p>
+      <w:pPr>
+        <w:rPr>
+          <w:lang w:eastAsia="es-AR"/>
+        </w:rPr>
+      </w:pPr>
       <w:r>
         <w:rPr>
           <w:b/>
           <w:bCs/>
           <w:lang w:eastAsia="es-AR"/>
         </w:rPr>
-        <w:t>S</w:t>
+        <w:t>*Importante: Si usted ya realizó algún curso anteriormente en la Plataforma Educativa Virtual, debe ingresar normalmente con su contraseña actual.</w:t>
+      </w:r>
+    </w:p>
+    <w:p>
+      <w:pPr>
+        <w:rPr>
+          <w:lang w:eastAsia="es-AR"/>
+        </w:rPr>
+      </w:pPr>
+    </w:p>
+    <w:p>
+      <w:pPr>
+        <w:pStyle w:val="Sinespaciado"/>
+        <w:rPr>
+          <w:lang w:eastAsia="es-AR"/>
+        </w:rPr>
+      </w:pPr>
+      <w:r>
+        <w:rPr>
+          <w:lang w:eastAsia="es-AR"/>
+        </w:rPr>
+        <w:t xml:space="preserve">Se informa que, referente también al Curso, se dictará Clase Virtual a través de GOOGLE MEET el día </w:t>
+      </w:r>
+      <w:r>
+        <w:rPr>
+          <w:lang w:eastAsia="es-AR"/>
+        </w:rPr>
+        <w:t>{{</w:t>
+      </w:r>
+      <w:proofErr w:type="spellStart"/>
+      <w:r>
+        <w:rPr>
+          <w:lang w:eastAsia="es-AR"/>
+        </w:rPr>
+        <w:t>Fecha_</w:t>
+      </w:r>
+      <w:r>
+        <w:rPr>
+          <w:lang w:eastAsia="es-AR"/>
+        </w:rPr>
+        <w:t>Virtual</w:t>
+      </w:r>
+      <w:proofErr w:type="spellEnd"/>
+      <w:r>
+        <w:rPr>
+          <w:lang w:eastAsia="es-AR"/>
+        </w:rPr>
+        <w:t>}}</w:t>
+      </w:r>
+      <w:r>
+        <w:rPr>
+          <w:lang w:eastAsia="es-AR"/>
+        </w:rPr>
+        <w:t xml:space="preserve"> a las </w:t>
+      </w:r>
+      <w:r>
+        <w:rPr>
+          <w:lang w:eastAsia="es-AR"/>
+        </w:rPr>
+        <w:t>{{</w:t>
+      </w:r>
+      <w:proofErr w:type="spellStart"/>
+      <w:r>
+        <w:rPr>
+          <w:lang w:eastAsia="es-AR"/>
+        </w:rPr>
+        <w:t>Hor_Virtual</w:t>
+      </w:r>
+      <w:proofErr w:type="spellEnd"/>
+      <w:r>
+        <w:rPr>
+          <w:lang w:eastAsia="es-AR"/>
+        </w:rPr>
+        <w:t>}}</w:t>
+      </w:r>
+    </w:p>
+    <w:p>
+      <w:pPr>
+        <w:rPr>
+          <w:lang w:eastAsia="es-AR"/>
+        </w:rPr>
+      </w:pPr>
+      <w:r>
+        <w:rPr>
+          <w:lang w:eastAsia="es-AR"/>
+        </w:rPr>
+        <w:t xml:space="preserve">Hs, de </w:t>
       </w:r>
       <w:r>
         <w:rPr>
@@ -261,21 +506,217 @@
           <w:bCs/>
           <w:lang w:eastAsia="es-AR"/>
         </w:rPr>
+        <w:t>CARÁCTER OBLIGATORIO</w:t>
+      </w:r>
+      <w:r>
+        <w:rPr>
+          <w:lang w:eastAsia="es-AR"/>
+        </w:rPr>
+        <w:t>, a cargo del Replicador</w:t>
+      </w:r>
+      <w:r>
+        <w:rPr>
+          <w:lang w:eastAsia="es-AR"/>
+        </w:rPr>
+        <w:t xml:space="preserve"> </w:t>
+      </w:r>
+      <w:r>
+        <w:rPr>
+          <w:lang w:eastAsia="es-AR"/>
+        </w:rPr>
+        <w:t>{{</w:t>
+      </w:r>
+      <w:proofErr w:type="spellStart"/>
+      <w:r>
+        <w:rPr>
+          <w:lang w:eastAsia="es-AR"/>
+        </w:rPr>
+        <w:t>S_Rep</w:t>
+      </w:r>
+      <w:proofErr w:type="spellEnd"/>
+      <w:r>
+        <w:rPr>
+          <w:lang w:eastAsia="es-AR"/>
+        </w:rPr>
+        <w:t>}}</w:t>
+      </w:r>
+      <w:r>
+        <w:rPr>
+          <w:lang w:eastAsia="es-AR"/>
+        </w:rPr>
+        <w:t>.</w:t>
+      </w:r>
+    </w:p>
+    <w:p>
+      <w:pPr>
+        <w:rPr>
+          <w:lang w:eastAsia="es-AR"/>
+        </w:rPr>
+      </w:pPr>
+    </w:p>
+    <w:p>
+      <w:pPr>
+        <w:rPr>
+          <w:lang w:eastAsia="es-AR"/>
+        </w:rPr>
+      </w:pPr>
+      <w:r>
+        <w:rPr>
+          <w:lang w:eastAsia="es-AR"/>
+        </w:rPr>
+        <w:t xml:space="preserve">El Personal Designado deberá acceder a la Clase Virtual a través del siguiente Enlace: </w:t>
+      </w:r>
+      <w:r>
+        <w:rPr>
+          <w:lang w:eastAsia="es-AR"/>
+        </w:rPr>
+        <w:t>{{</w:t>
+      </w:r>
+      <w:proofErr w:type="spellStart"/>
+      <w:r>
+        <w:rPr>
+          <w:lang w:eastAsia="es-AR"/>
+        </w:rPr>
+        <w:t>S</w:t>
+      </w:r>
+      <w:r>
+        <w:rPr>
+          <w:lang w:eastAsia="es-AR"/>
+        </w:rPr>
         <w:t>_</w:t>
       </w:r>
       <w:r>
+        <w:rPr>
+          <w:lang w:eastAsia="es-AR"/>
+        </w:rPr>
+        <w:t>Enlace</w:t>
+      </w:r>
+      <w:proofErr w:type="spellEnd"/>
+      <w:r>
+        <w:rPr>
+          <w:lang w:eastAsia="es-AR"/>
+        </w:rPr>
+        <w:t>}}</w:t>
+      </w:r>
+    </w:p>
+    <w:p>
+      <w:pPr>
+        <w:rPr>
+          <w:lang w:eastAsia="es-AR"/>
+        </w:rPr>
+      </w:pPr>
+    </w:p>
+    <w:p>
+      <w:pPr>
+        <w:pStyle w:val="Sinespaciado"/>
+        <w:rPr>
+          <w:lang w:eastAsia="es-AR"/>
+        </w:rPr>
+      </w:pPr>
+      <w:r>
+        <w:rPr>
+          <w:lang w:eastAsia="es-AR"/>
+        </w:rPr>
+        <w:t>Consultas sobre el desarrollo del mismo comunicarse al email:</w:t>
+      </w:r>
+      <w:r>
+        <w:t xml:space="preserve"> </w:t>
+      </w:r>
+      <w:r>
+        <w:rPr>
+          <w:lang w:eastAsia="es-AR"/>
+        </w:rPr>
+        <w:t>{{</w:t>
+      </w:r>
+      <w:proofErr w:type="spellStart"/>
+      <w:r>
+        <w:rPr>
+          <w:lang w:eastAsia="es-AR"/>
+        </w:rPr>
+        <w:t>S_Email</w:t>
+      </w:r>
+      <w:proofErr w:type="spellEnd"/>
+      <w:r>
+        <w:rPr>
+          <w:lang w:eastAsia="es-AR"/>
+        </w:rPr>
+        <w:t>}}</w:t>
+      </w:r>
+    </w:p>
+    <w:p>
+      <w:pPr>
         <w:rPr>
           <w:b/>
           <w:bCs/>
           <w:lang w:eastAsia="es-AR"/>
         </w:rPr>
-        <w:t>Id</w:t>
+      </w:pPr>
+    </w:p>
+    <w:p>
+      <w:pPr>
+        <w:pStyle w:val="Sinespaciado"/>
+        <w:rPr>
+          <w:lang w:eastAsia="es-AR"/>
+        </w:rPr>
+      </w:pPr>
+    </w:p>
+    <w:p>
+      <w:pPr>
+        <w:rPr>
+          <w:lang w:eastAsia="es-AR"/>
+        </w:rPr>
+      </w:pPr>
+    </w:p>
+    <w:p>
+      <w:pPr>
+        <w:jc w:val="left"/>
+        <w:rPr>
+          <w:lang w:eastAsia="es-AR"/>
+        </w:rPr>
+      </w:pPr>
+      <w:r>
+        <w:rPr>
+          <w:lang w:eastAsia="es-AR"/>
+        </w:rPr>
+        <w:lastRenderedPageBreak/>
+        <w:t>FECHA DE</w:t>
+      </w:r>
+      <w:r>
+        <w:rPr>
+          <w:lang w:eastAsia="es-AR"/>
+        </w:rPr>
+        <w:t xml:space="preserve"> </w:t>
+      </w:r>
+      <w:proofErr w:type="gramStart"/>
+      <w:r>
+        <w:rPr>
+          <w:lang w:eastAsia="es-AR"/>
+        </w:rPr>
+        <w:t>INICIO:</w:t>
+      </w:r>
+      <w:r>
+        <w:rPr>
+          <w:lang w:eastAsia="es-AR"/>
+        </w:rPr>
+        <w:t>{</w:t>
+      </w:r>
+      <w:proofErr w:type="gramEnd"/>
+      <w:r>
+        <w:rPr>
+          <w:lang w:eastAsia="es-AR"/>
+        </w:rPr>
+        <w:t>{</w:t>
+      </w:r>
+      <w:proofErr w:type="spellStart"/>
+      <w:r>
+        <w:rPr>
+          <w:lang w:eastAsia="es-AR"/>
+        </w:rPr>
+        <w:t>Fecha_Inicio</w:t>
       </w:r>
       <w:proofErr w:type="spellEnd"/>
       <w:r>
         <w:rPr>
-          <w:b/>
-          <w:bCs/>
           <w:lang w:eastAsia="es-AR"/>
         </w:rPr>
         <w:t>}}</w:t>
@@ -283,6 +724,60 @@
     </w:p>
     <w:p>
       <w:pPr>
+        <w:jc w:val="left"/>
+        <w:rPr>
+          <w:lang w:eastAsia="es-AR"/>
+        </w:rPr>
+      </w:pPr>
+      <w:r>
+        <w:rPr>
+          <w:lang w:eastAsia="es-AR"/>
+        </w:rPr>
+        <w:t xml:space="preserve">FECHA DE FINALIZACIÓN: </w:t>
+      </w:r>
+      <w:r>
+        <w:rPr>
+          <w:lang w:eastAsia="es-AR"/>
+        </w:rPr>
+        <w:t>{{</w:t>
+      </w:r>
+      <w:proofErr w:type="spellStart"/>
+      <w:r>
+        <w:rPr>
+          <w:lang w:eastAsia="es-AR"/>
+        </w:rPr>
+        <w:t>Fecha_Fin</w:t>
+      </w:r>
+      <w:proofErr w:type="spellEnd"/>
+      <w:r>
+        <w:rPr>
+          <w:lang w:eastAsia="es-AR"/>
+        </w:rPr>
+        <w:t>}}</w:t>
+      </w:r>
+    </w:p>
+    <w:p>
+      <w:pPr>
+        <w:rPr>
+          <w:lang w:eastAsia="es-AR"/>
+        </w:rPr>
+      </w:pPr>
+    </w:p>
+    <w:p>
+      <w:pPr>
+        <w:rPr>
+          <w:lang w:eastAsia="es-AR"/>
+        </w:rPr>
+      </w:pPr>
+      <w:r>
+        <w:rPr>
+          <w:lang w:eastAsia="es-AR"/>
+        </w:rPr>
+        <w:t>INTEGRANTES:</w:t>
+      </w:r>
+    </w:p>
+    <w:p>
+      <w:pPr>
         <w:pStyle w:val="Sinespaciado"/>
         <w:rPr>
           <w:lang w:eastAsia="es-AR"/>
@@ -290,73 +785,10 @@
       </w:pPr>
       <w:r>
         <w:rPr>
-          <w:u w:val="single"/>
-          <w:lang w:eastAsia="es-AR"/>
-        </w:rPr>
-        <w:t>Contraseña:</w:t>
-      </w:r>
-      <w:r>
-        <w:rPr>
-          <w:lang w:eastAsia="es-AR"/>
-        </w:rPr>
-        <w:t> </w:t>
-      </w:r>
-      <w:r>
-        <w:rPr>
-          <w:lang w:eastAsia="es-AR"/>
-        </w:rPr>
-        <w:t>{{</w:t>
-      </w:r>
-      <w:proofErr w:type="spellStart"/>
-      <w:r>
-        <w:rPr>
-          <w:lang w:eastAsia="es-AR"/>
-        </w:rPr>
-        <w:t>S_Pass</w:t>
-      </w:r>
-      <w:proofErr w:type="spellEnd"/>
-      <w:r>
-        <w:rPr>
-          <w:lang w:eastAsia="es-AR"/>
-        </w:rPr>
-        <w:t>}}</w:t>
-      </w:r>
-    </w:p>
-    <w:p>
-      <w:pPr>
-        <w:rPr>
-          <w:lang w:eastAsia="es-AR"/>
-        </w:rPr>
-      </w:pPr>
-    </w:p>
-    <w:p>
-      <w:pPr>
-        <w:rPr>
-          <w:lang w:eastAsia="es-AR"/>
-        </w:rPr>
-      </w:pPr>
-    </w:p>
-    <w:p>
-      <w:pPr>
-        <w:rPr>
-          <w:lang w:eastAsia="es-AR"/>
-        </w:rPr>
-      </w:pPr>
-      <w:r>
-        <w:rPr>
-          <w:b/>
-          <w:bCs/>
-          <w:lang w:eastAsia="es-AR"/>
-        </w:rPr>
-        <w:t>*Importante: Si usted ya realizó algún curso anteriormente en la Plataforma Educativa Virtual, debe ingresar normalmente con su contraseña actual.</w:t>
-      </w:r>
-    </w:p>
-    <w:p>
-      <w:pPr>
-        <w:rPr>
-          <w:lang w:eastAsia="es-AR"/>
-        </w:rPr>
-      </w:pPr>
+          <w:lang w:eastAsia="es-AR"/>
+        </w:rPr>
+        <w:t>{{TABLA_PARTICIPANTES}}</w:t>
+      </w:r>
     </w:p>
     <w:p>
       <w:pPr>
@@ -365,402 +797,6 @@
           <w:lang w:eastAsia="es-AR"/>
         </w:rPr>
       </w:pPr>
-      <w:r>
-        <w:rPr>
-          <w:lang w:eastAsia="es-AR"/>
-        </w:rPr>
-        <w:t xml:space="preserve">Se informa que, referente también al Curso, se dictará Clase Virtual a través de GOOGLE MEET el día </w:t>
-      </w:r>
-      <w:r>
-        <w:rPr>
-          <w:lang w:eastAsia="es-AR"/>
-        </w:rPr>
-        <w:t>{{</w:t>
-      </w:r>
-      <w:proofErr w:type="spellStart"/>
-      <w:r>
-        <w:rPr>
-          <w:lang w:eastAsia="es-AR"/>
-        </w:rPr>
-        <w:t>Fecha_</w:t>
-      </w:r>
-      <w:r>
-        <w:rPr>
-          <w:lang w:eastAsia="es-AR"/>
-        </w:rPr>
-        <w:t>Virtual</w:t>
-      </w:r>
-      <w:proofErr w:type="spellEnd"/>
-      <w:r>
-        <w:rPr>
-          <w:lang w:eastAsia="es-AR"/>
-        </w:rPr>
-        <w:t>}}</w:t>
-      </w:r>
-      <w:r>
-        <w:rPr>
-          <w:lang w:eastAsia="es-AR"/>
-        </w:rPr>
-        <w:t xml:space="preserve"> a las </w:t>
-      </w:r>
-      <w:r>
-        <w:rPr>
-          <w:lang w:eastAsia="es-AR"/>
-        </w:rPr>
-        <w:t>{{</w:t>
-      </w:r>
-      <w:proofErr w:type="spellStart"/>
-      <w:r>
-        <w:rPr>
-          <w:lang w:eastAsia="es-AR"/>
-        </w:rPr>
-        <w:t>Hor_Virtual</w:t>
-      </w:r>
-      <w:proofErr w:type="spellEnd"/>
-      <w:r>
-        <w:rPr>
-          <w:lang w:eastAsia="es-AR"/>
-        </w:rPr>
-        <w:t>}}</w:t>
-      </w:r>
-    </w:p>
-    <w:p>
-      <w:pPr>
-        <w:rPr>
-          <w:lang w:eastAsia="es-AR"/>
-        </w:rPr>
-      </w:pPr>
-      <w:r>
-        <w:rPr>
-          <w:lang w:eastAsia="es-AR"/>
-        </w:rPr>
-        <w:t xml:space="preserve">Hs, de </w:t>
-      </w:r>
-      <w:r>
-        <w:rPr>
-          <w:b/>
-          <w:bCs/>
-          <w:lang w:eastAsia="es-AR"/>
-        </w:rPr>
-        <w:t>CARÁCTER OBLIGATORIO</w:t>
-      </w:r>
-      <w:r>
-        <w:rPr>
-          <w:lang w:eastAsia="es-AR"/>
-        </w:rPr>
-        <w:t>, a cargo del Replicador</w:t>
-      </w:r>
-      <w:r>
-        <w:rPr>
-          <w:lang w:eastAsia="es-AR"/>
-        </w:rPr>
-        <w:t xml:space="preserve"> </w:t>
-      </w:r>
-      <w:r>
-        <w:rPr>
-          <w:lang w:eastAsia="es-AR"/>
-        </w:rPr>
-        <w:t>{{</w:t>
-      </w:r>
-      <w:proofErr w:type="spellStart"/>
-      <w:r>
-        <w:rPr>
-          <w:lang w:eastAsia="es-AR"/>
-        </w:rPr>
-        <w:t>S_Rep</w:t>
-      </w:r>
-      <w:proofErr w:type="spellEnd"/>
-      <w:r>
-        <w:rPr>
-          <w:lang w:eastAsia="es-AR"/>
-        </w:rPr>
-        <w:t>}}</w:t>
-      </w:r>
-      <w:r>
-        <w:rPr>
-          <w:lang w:eastAsia="es-AR"/>
-        </w:rPr>
-        <w:t>.</w:t>
-      </w:r>
-    </w:p>
-    <w:p>
-      <w:pPr>
-        <w:rPr>
-          <w:lang w:eastAsia="es-AR"/>
-        </w:rPr>
-      </w:pPr>
-    </w:p>
-    <w:p>
-      <w:pPr>
-        <w:rPr>
-          <w:lang w:eastAsia="es-AR"/>
-        </w:rPr>
-      </w:pPr>
-      <w:r>
-        <w:rPr>
-          <w:lang w:eastAsia="es-AR"/>
-        </w:rPr>
-        <w:t xml:space="preserve">El Personal Designado deberá acceder a la Clase Virtual a través del siguiente Enlace: </w:t>
-      </w:r>
-      <w:r>
-        <w:rPr>
-          <w:lang w:eastAsia="es-AR"/>
-        </w:rPr>
-        <w:t>{{</w:t>
-      </w:r>
-      <w:proofErr w:type="spellStart"/>
-      <w:r>
-        <w:rPr>
-          <w:lang w:eastAsia="es-AR"/>
-        </w:rPr>
-        <w:t>S</w:t>
-      </w:r>
-      <w:r>
-        <w:rPr>
-          <w:lang w:eastAsia="es-AR"/>
-        </w:rPr>
-        <w:t>_</w:t>
-      </w:r>
-      <w:r>
-        <w:rPr>
-          <w:lang w:eastAsia="es-AR"/>
-        </w:rPr>
-        <w:t>Enlace</w:t>
-      </w:r>
-      <w:proofErr w:type="spellEnd"/>
-      <w:r>
-        <w:rPr>
-          <w:lang w:eastAsia="es-AR"/>
-        </w:rPr>
-        <w:t>}}</w:t>
-      </w:r>
-    </w:p>
-    <w:p>
-      <w:pPr>
-        <w:rPr>
-          <w:lang w:eastAsia="es-AR"/>
-        </w:rPr>
-      </w:pPr>
-    </w:p>
-    <w:p>
-      <w:pPr>
-        <w:pStyle w:val="Sinespaciado"/>
-        <w:rPr>
-          <w:lang w:eastAsia="es-AR"/>
-        </w:rPr>
-      </w:pPr>
-      <w:r>
-        <w:rPr>
-          <w:lang w:eastAsia="es-AR"/>
-        </w:rPr>
-        <w:t>Consultas sobre el desarrollo del mismo comunicarse al email:</w:t>
-      </w:r>
-      <w:r>
-        <w:t xml:space="preserve"> </w:t>
-      </w:r>
-      <w:r>
-        <w:rPr>
-          <w:lang w:eastAsia="es-AR"/>
-        </w:rPr>
-        <w:t>{{</w:t>
-      </w:r>
-      <w:proofErr w:type="spellStart"/>
-      <w:r>
-        <w:rPr>
-          <w:lang w:eastAsia="es-AR"/>
-        </w:rPr>
-        <w:t>S_Email</w:t>
-      </w:r>
-      <w:proofErr w:type="spellEnd"/>
-      <w:r>
-        <w:rPr>
-          <w:lang w:eastAsia="es-AR"/>
-        </w:rPr>
-        <w:t>}}</w:t>
-      </w:r>
-    </w:p>
-    <w:p>
-      <w:pPr>
-        <w:rPr>
-          <w:b/>
-          <w:bCs/>
-          <w:lang w:eastAsia="es-AR"/>
-        </w:rPr>
-      </w:pPr>
-    </w:p>
-    <w:p>
-      <w:pPr>
-        <w:pStyle w:val="Sinespaciado"/>
-        <w:rPr>
-          <w:lang w:eastAsia="es-AR"/>
-        </w:rPr>
-      </w:pPr>
-    </w:p>
-    <w:p>
-      <w:pPr>
-        <w:rPr>
-          <w:lang w:eastAsia="es-AR"/>
-        </w:rPr>
-      </w:pPr>
-    </w:p>
-    <w:p>
-      <w:pPr>
-        <w:jc w:val="left"/>
-        <w:rPr>
-          <w:lang w:eastAsia="es-AR"/>
-        </w:rPr>
-      </w:pPr>
-      <w:r>
-        <w:rPr>
-          <w:lang w:eastAsia="es-AR"/>
-        </w:rPr>
-        <w:t>FECHA DE</w:t>
-      </w:r>
-      <w:r>
-        <w:rPr>
-          <w:lang w:eastAsia="es-AR"/>
-        </w:rPr>
-        <w:t xml:space="preserve"> </w:t>
-      </w:r>
-      <w:proofErr w:type="gramStart"/>
-      <w:r>
-        <w:rPr>
-          <w:lang w:eastAsia="es-AR"/>
-        </w:rPr>
-        <w:t>INICIO:</w:t>
-      </w:r>
-      <w:r>
-        <w:rPr>
-          <w:lang w:eastAsia="es-AR"/>
-        </w:rPr>
-        <w:t>{</w:t>
-      </w:r>
-      <w:proofErr w:type="gramEnd"/>
-      <w:r>
-        <w:rPr>
-          <w:lang w:eastAsia="es-AR"/>
-        </w:rPr>
-        <w:t>{</w:t>
-      </w:r>
-      <w:proofErr w:type="spellStart"/>
-      <w:r>
-        <w:rPr>
-          <w:lang w:eastAsia="es-AR"/>
-        </w:rPr>
-        <w:t>Fecha_Inicio</w:t>
-      </w:r>
-      <w:proofErr w:type="spellEnd"/>
-      <w:r>
-        <w:rPr>
-          <w:lang w:eastAsia="es-AR"/>
-        </w:rPr>
-        <w:t>}}</w:t>
-      </w:r>
-    </w:p>
-    <w:p>
-      <w:pPr>
-        <w:jc w:val="left"/>
-        <w:rPr>
-          <w:lang w:eastAsia="es-AR"/>
-        </w:rPr>
-      </w:pPr>
-      <w:r>
-        <w:rPr>
-          <w:lang w:eastAsia="es-AR"/>
-        </w:rPr>
-        <w:lastRenderedPageBreak/>
-        <w:t xml:space="preserve">FECHA DE FINALIZACIÓN: </w:t>
-      </w:r>
-      <w:r>
-        <w:rPr>
-          <w:lang w:eastAsia="es-AR"/>
-        </w:rPr>
-        <w:t>{{</w:t>
-      </w:r>
-      <w:proofErr w:type="spellStart"/>
-      <w:r>
-        <w:rPr>
-          <w:lang w:eastAsia="es-AR"/>
-        </w:rPr>
-        <w:t>Fecha_Fin</w:t>
-      </w:r>
-      <w:proofErr w:type="spellEnd"/>
-      <w:r>
-        <w:rPr>
-          <w:lang w:eastAsia="es-AR"/>
-        </w:rPr>
-        <w:t>}}</w:t>
-      </w:r>
-    </w:p>
-    <w:p>
-      <w:pPr>
-        <w:rPr>
-          <w:lang w:eastAsia="es-AR"/>
-        </w:rPr>
-      </w:pPr>
-    </w:p>
-    <w:p>
-      <w:pPr>
-        <w:rPr>
-          <w:lang w:eastAsia="es-AR"/>
-        </w:rPr>
-      </w:pPr>
-      <w:r>
-        <w:rPr>
-          <w:lang w:eastAsia="es-AR"/>
-        </w:rPr>
-        <w:t>INTEGRANTES:</w:t>
-      </w:r>
-    </w:p>
-    <w:p>
-      <w:pPr>
-        <w:pStyle w:val="Sinespaciado"/>
-        <w:rPr>
-          <w:lang w:eastAsia="es-AR"/>
-        </w:rPr>
-      </w:pPr>
-      <w:r>
-        <w:rPr>
-          <w:lang w:eastAsia="es-AR"/>
-        </w:rPr>
-        <w:t>{{TABLA_PARTICIPANTES}}</w:t>
-      </w:r>
-    </w:p>
-    <w:p>
-      <w:pPr>
-        <w:pStyle w:val="Sinespaciado"/>
-        <w:rPr>
-          <w:lang w:eastAsia="es-AR"/>
-        </w:rPr>
-      </w:pPr>
-    </w:p>
-    <w:p>
-      <w:pPr>
-        <w:pStyle w:val="Sinespaciado"/>
-        <w:rPr>
-          <w:lang w:eastAsia="es-AR"/>
-        </w:rPr>
-      </w:pPr>
-      <w:r>
-        <w:rPr>
-          <w:lang w:eastAsia="es-AR"/>
-        </w:rPr>
-        <w:t>{{</w:t>
-      </w:r>
-      <w:proofErr w:type="spellStart"/>
-      <w:r>
-        <w:rPr>
-          <w:lang w:eastAsia="es-AR"/>
-        </w:rPr>
-        <w:t>Enlace_Plataforma</w:t>
-      </w:r>
-      <w:proofErr w:type="spellEnd"/>
-      <w:r>
-        <w:rPr>
-          <w:lang w:eastAsia="es-AR"/>
-        </w:rPr>
-        <w:t>}}</w:t>
-      </w:r>
     </w:p>
     <w:p>
       <w:pPr>

--- a/plantilla.docx
+++ b/plantilla.docx
@@ -863,9 +863,9 @@
         <w:tblLook w:val="04A0" w:firstRow="1" w:lastRow="0" w:firstColumn="1" w:lastColumn="0" w:noHBand="0" w:noVBand="1"/>
       </w:tblPr>
       <w:tblGrid>
-        <w:gridCol w:w="1864"/>
-        <w:gridCol w:w="1887"/>
-        <w:gridCol w:w="4753"/>
+        <w:gridCol w:w="3074"/>
+        <w:gridCol w:w="1500"/>
+        <w:gridCol w:w="3930"/>
       </w:tblGrid>
       <w:tr>
         <w:trPr>
@@ -873,90 +873,8 @@
         </w:trPr>
         <w:tc>
           <w:tcPr>
-            <w:tcW w:w="1875" w:type="dxa"/>
+            <w:tcW w:w="3074" w:type="dxa"/>
             <w:vAlign w:val="center"/>
-            <w:hideMark/>
-          </w:tcPr>
-          <w:p>
-            <w:pPr>
-              <w:rPr>
-                <w:lang w:eastAsia="es-AR"/>
-              </w:rPr>
-            </w:pPr>
-            <w:r>
-              <w:rPr>
-                <w:b/>
-                <w:bCs/>
-                <w:lang w:eastAsia="es-AR"/>
-              </w:rPr>
-              <w:t>JERARQUIA</w:t>
-            </w:r>
-          </w:p>
-        </w:tc>
-        <w:tc>
-          <w:tcPr>
-            <w:tcW w:w="1920" w:type="dxa"/>
-            <w:vAlign w:val="center"/>
-            <w:hideMark/>
-          </w:tcPr>
-          <w:p>
-            <w:pPr>
-              <w:rPr>
-                <w:lang w:eastAsia="es-AR"/>
-              </w:rPr>
-            </w:pPr>
-            <w:r>
-              <w:rPr>
-                <w:b/>
-                <w:bCs/>
-                <w:lang w:eastAsia="es-AR"/>
-              </w:rPr>
-              <w:t>DNI</w:t>
-            </w:r>
-          </w:p>
-        </w:tc>
-        <w:tc>
-          <w:tcPr>
-            <w:tcW w:w="4920" w:type="dxa"/>
-            <w:vAlign w:val="center"/>
-            <w:hideMark/>
-          </w:tcPr>
-          <w:p>
-            <w:pPr>
-              <w:rPr>
-                <w:lang w:eastAsia="es-AR"/>
-              </w:rPr>
-            </w:pPr>
-            <w:proofErr w:type="gramStart"/>
-            <w:r>
-              <w:rPr>
-                <w:b/>
-                <w:bCs/>
-                <w:lang w:eastAsia="es-AR"/>
-              </w:rPr>
-              <w:t>NOMBRE  Y</w:t>
-            </w:r>
-            <w:proofErr w:type="gramEnd"/>
-            <w:r>
-              <w:rPr>
-                <w:b/>
-                <w:bCs/>
-                <w:lang w:eastAsia="es-AR"/>
-              </w:rPr>
-              <w:t xml:space="preserve"> APELLIDO</w:t>
-            </w:r>
-          </w:p>
-        </w:tc>
-      </w:tr>
-      <w:tr>
-        <w:trPr>
-          <w:tblCellSpacing w:w="0" w:type="dxa"/>
-        </w:trPr>
-        <w:tc>
-          <w:tcPr>
-            <w:tcW w:w="1875" w:type="dxa"/>
-            <w:vAlign w:val="center"/>
-            <w:hideMark/>
           </w:tcPr>
           <w:p>
             <w:pPr>
@@ -968,15 +886,14 @@
               <w:rPr>
                 <w:lang w:eastAsia="es-AR"/>
               </w:rPr>
-              <w:t>XXX</w:t>
+              <w:t>{{TABLA_DOCENTES}}</w:t>
             </w:r>
           </w:p>
         </w:tc>
         <w:tc>
           <w:tcPr>
-            <w:tcW w:w="1920" w:type="dxa"/>
+            <w:tcW w:w="1500" w:type="dxa"/>
             <w:vAlign w:val="center"/>
-            <w:hideMark/>
           </w:tcPr>
           <w:p>
             <w:pPr>
@@ -984,19 +901,12 @@
                 <w:lang w:eastAsia="es-AR"/>
               </w:rPr>
             </w:pPr>
-            <w:r>
-              <w:rPr>
-                <w:lang w:eastAsia="es-AR"/>
-              </w:rPr>
-              <w:t>123456789</w:t>
-            </w:r>
           </w:p>
         </w:tc>
         <w:tc>
           <w:tcPr>
-            <w:tcW w:w="4920" w:type="dxa"/>
+            <w:tcW w:w="3930" w:type="dxa"/>
             <w:vAlign w:val="center"/>
-            <w:hideMark/>
           </w:tcPr>
           <w:p>
             <w:pPr>
@@ -1004,12 +914,6 @@
                 <w:lang w:eastAsia="es-AR"/>
               </w:rPr>
             </w:pPr>
-            <w:r>
-              <w:rPr>
-                <w:lang w:eastAsia="es-AR"/>
-              </w:rPr>
-              <w:t>JUAN PEREZ</w:t>
-            </w:r>
           </w:p>
         </w:tc>
       </w:tr>

--- a/plantilla.docx
+++ b/plantilla.docx
@@ -813,6 +813,12 @@
           <w:lang w:eastAsia="es-AR"/>
         </w:rPr>
       </w:pPr>
+      <w:r>
+        <w:rPr>
+          <w:lang w:eastAsia="es-AR"/>
+        </w:rPr>
+        <w:t>DOCENTES:</w:t>
+      </w:r>
     </w:p>
     <w:p>
       <w:pPr>
@@ -821,104 +827,13 @@
           <w:lang w:eastAsia="es-AR"/>
         </w:rPr>
       </w:pPr>
-    </w:p>
-    <w:p>
-      <w:pPr>
-        <w:pStyle w:val="Sinespaciado"/>
-        <w:rPr>
-          <w:lang w:eastAsia="es-AR"/>
-        </w:rPr>
-      </w:pPr>
-    </w:p>
-    <w:p>
-      <w:pPr>
-        <w:pStyle w:val="Sinespaciado"/>
-        <w:rPr>
-          <w:lang w:eastAsia="es-AR"/>
-        </w:rPr>
-      </w:pPr>
-    </w:p>
-    <w:p>
-      <w:pPr>
-        <w:rPr>
-          <w:lang w:eastAsia="es-AR"/>
-        </w:rPr>
-      </w:pPr>
-      <w:r>
-        <w:rPr>
-          <w:u w:val="single"/>
-          <w:lang w:eastAsia="es-AR"/>
-        </w:rPr>
-        <w:t xml:space="preserve">DOCENTES: </w:t>
-      </w:r>
-    </w:p>
-    <w:tbl>
-      <w:tblPr>
-        <w:tblW w:w="0" w:type="auto"/>
-        <w:tblCellSpacing w:w="0" w:type="dxa"/>
-        <w:tblCellMar>
-          <w:left w:w="0" w:type="dxa"/>
-          <w:right w:w="0" w:type="dxa"/>
-        </w:tblCellMar>
-        <w:tblLook w:val="04A0" w:firstRow="1" w:lastRow="0" w:firstColumn="1" w:lastColumn="0" w:noHBand="0" w:noVBand="1"/>
-      </w:tblPr>
-      <w:tblGrid>
-        <w:gridCol w:w="3074"/>
-        <w:gridCol w:w="1500"/>
-        <w:gridCol w:w="3930"/>
-      </w:tblGrid>
-      <w:tr>
-        <w:trPr>
-          <w:tblCellSpacing w:w="0" w:type="dxa"/>
-        </w:trPr>
-        <w:tc>
-          <w:tcPr>
-            <w:tcW w:w="3074" w:type="dxa"/>
-            <w:vAlign w:val="center"/>
-          </w:tcPr>
-          <w:p>
-            <w:pPr>
-              <w:rPr>
-                <w:lang w:eastAsia="es-AR"/>
-              </w:rPr>
-            </w:pPr>
-            <w:r>
-              <w:rPr>
-                <w:lang w:eastAsia="es-AR"/>
-              </w:rPr>
-              <w:t>{{TABLA_DOCENTES}}</w:t>
-            </w:r>
-          </w:p>
-        </w:tc>
-        <w:tc>
-          <w:tcPr>
-            <w:tcW w:w="1500" w:type="dxa"/>
-            <w:vAlign w:val="center"/>
-          </w:tcPr>
-          <w:p>
-            <w:pPr>
-              <w:rPr>
-                <w:lang w:eastAsia="es-AR"/>
-              </w:rPr>
-            </w:pPr>
-          </w:p>
-        </w:tc>
-        <w:tc>
-          <w:tcPr>
-            <w:tcW w:w="3930" w:type="dxa"/>
-            <w:vAlign w:val="center"/>
-          </w:tcPr>
-          <w:p>
-            <w:pPr>
-              <w:rPr>
-                <w:lang w:eastAsia="es-AR"/>
-              </w:rPr>
-            </w:pPr>
-          </w:p>
-        </w:tc>
-      </w:tr>
-    </w:tbl>
-    <w:p/>
+      <w:r>
+        <w:rPr>
+          <w:lang w:eastAsia="es-AR"/>
+        </w:rPr>
+        <w:t>{{TABLA_DOCENTES}}</w:t>
+      </w:r>
+    </w:p>
     <w:sectPr>
       <w:pgSz w:w="11906" w:h="16838"/>
       <w:pgMar w:top="1417" w:right="1701" w:bottom="1417" w:left="1701" w:header="708" w:footer="708" w:gutter="0"/>

--- a/plantilla.docx
+++ b/plantilla.docx
@@ -46,26 +46,16 @@
         <w:rPr>
           <w:lang w:eastAsia="es-AR"/>
         </w:rPr>
-        <w:t>{{S_M}}</w:t>
-      </w:r>
-      <w:r>
-        <w:rPr>
-          <w:lang w:eastAsia="es-AR"/>
-        </w:rPr>
-        <w:t>FM</w:t>
-      </w:r>
-      <w:r>
-        <w:rPr>
-          <w:lang w:eastAsia="es-AR"/>
-        </w:rPr>
-        <w:t>{{</w:t>
-      </w:r>
-      <w:r>
-        <w:rPr>
-          <w:lang w:eastAsia="es-AR"/>
-        </w:rPr>
-        <w:t>S_D</w:t>
-      </w:r>
+        <w:t>{{S_M}} {{S_D}} FM {{</w:t>
+      </w:r>
+      <w:proofErr w:type="spellStart"/>
+      <w:r>
+        <w:rPr>
+          <w:lang w:eastAsia="es-AR"/>
+        </w:rPr>
+        <w:t>S_Fr</w:t>
+      </w:r>
+      <w:proofErr w:type="spellEnd"/>
       <w:r>
         <w:rPr>
           <w:lang w:eastAsia="es-AR"/>
@@ -687,7 +677,6 @@
         </w:rPr>
         <w:t xml:space="preserve"> </w:t>
       </w:r>
-      <w:proofErr w:type="gramStart"/>
       <w:r>
         <w:rPr>
           <w:lang w:eastAsia="es-AR"/>
@@ -698,14 +687,13 @@
         <w:rPr>
           <w:lang w:eastAsia="es-AR"/>
         </w:rPr>
-        <w:t>{</w:t>
-      </w:r>
-      <w:proofErr w:type="gramEnd"/>
-      <w:r>
-        <w:rPr>
-          <w:lang w:eastAsia="es-AR"/>
-        </w:rPr>
-        <w:t>{</w:t>
+        <w:t xml:space="preserve"> </w:t>
+      </w:r>
+      <w:r>
+        <w:rPr>
+          <w:lang w:eastAsia="es-AR"/>
+        </w:rPr>
+        <w:t>{{</w:t>
       </w:r>
       <w:proofErr w:type="spellStart"/>
       <w:r>
